--- a/Readme.docx
+++ b/Readme.docx
@@ -110,6 +110,18 @@
     <w:p>
       <w:pPr>
         <w:pStyle w:val="Akapitzlist"/>
+        <w:jc w:val="both"/>
+        <w:rPr>
+          <w:b/>
+          <w:bCs/>
+          <w:sz w:val="24"/>
+          <w:szCs w:val="24"/>
+        </w:rPr>
+      </w:pPr>
+    </w:p>
+    <w:p>
+      <w:pPr>
+        <w:pStyle w:val="Akapitzlist"/>
         <w:numPr>
           <w:ilvl w:val="0"/>
           <w:numId w:val="3"/>
@@ -347,8 +359,8 @@
         <w:rPr>
           <w:b/>
           <w:bCs/>
-          <w:sz w:val="36"/>
-          <w:szCs w:val="36"/>
+          <w:sz w:val="24"/>
+          <w:szCs w:val="24"/>
         </w:rPr>
       </w:pPr>
     </w:p>
@@ -606,6 +618,7 @@
           <w:sz w:val="24"/>
           <w:szCs w:val="24"/>
         </w:rPr>
+        <w:lastRenderedPageBreak/>
         <w:t>Pozycja przeciwnika jest cały czas lustrzanym odbiciem pozycji gracza</w:t>
       </w:r>
     </w:p>
@@ -627,7 +640,6 @@
           <w:sz w:val="24"/>
           <w:szCs w:val="24"/>
         </w:rPr>
-        <w:lastRenderedPageBreak/>
         <w:t>Zdobycie monety przez gracza zwiększa jego wynik o 1 pkt, zaś zdobycie monety przez przeciwnika zwiększa jego wynik o 10 pkt.</w:t>
       </w:r>
     </w:p>
@@ -1046,6 +1058,18 @@
         </w:rPr>
         <w:t xml:space="preserve"> i struktura projektu</w:t>
       </w:r>
+    </w:p>
+    <w:p>
+      <w:pPr>
+        <w:pStyle w:val="Akapitzlist"/>
+        <w:jc w:val="both"/>
+        <w:rPr>
+          <w:b/>
+          <w:bCs/>
+          <w:sz w:val="24"/>
+          <w:szCs w:val="24"/>
+        </w:rPr>
+      </w:pPr>
     </w:p>
     <w:p>
       <w:pPr>
@@ -1066,9 +1090,9 @@
           <w:szCs w:val="36"/>
         </w:rPr>
         <w:drawing>
-          <wp:inline distT="0" distB="0" distL="0" distR="0" wp14:anchorId="189CB070" wp14:editId="4E2974EE">
-            <wp:extent cx="5753100" cy="7724775"/>
-            <wp:effectExtent l="0" t="0" r="0" b="9525"/>
+          <wp:inline distT="0" distB="0" distL="0" distR="0" wp14:anchorId="189CB070" wp14:editId="0521953E">
+            <wp:extent cx="5539740" cy="7438294"/>
+            <wp:effectExtent l="0" t="0" r="3810" b="0"/>
             <wp:docPr id="1" name="Obraz 1" descr="Obraz zawierający diagram&#10;&#10;Opis wygenerowany automatycznie"/>
             <wp:cNvGraphicFramePr>
               <a:graphicFrameLocks xmlns:a="http://schemas.openxmlformats.org/drawingml/2006/main" noChangeAspect="1"/>
@@ -1089,7 +1113,7 @@
                   <pic:spPr>
                     <a:xfrm>
                       <a:off x="0" y="0"/>
-                      <a:ext cx="5753100" cy="7724775"/>
+                      <a:ext cx="5554466" cy="7458067"/>
                     </a:xfrm>
                     <a:prstGeom prst="rect">
                       <a:avLst/>
@@ -1120,6 +1144,7 @@
           <w:sz w:val="24"/>
           <w:szCs w:val="24"/>
         </w:rPr>
+        <w:lastRenderedPageBreak/>
         <w:t>Klasa Object jest zaprzyjaźniona z klasą Silnik</w:t>
       </w:r>
     </w:p>
@@ -1141,7 +1166,6 @@
           <w:sz w:val="24"/>
           <w:szCs w:val="24"/>
         </w:rPr>
-        <w:lastRenderedPageBreak/>
         <w:t>Klasa Tablica jest zaprzyjaźniona z klasą Silnik</w:t>
       </w:r>
     </w:p>
@@ -1280,8 +1304,8 @@
           <w:szCs w:val="36"/>
         </w:rPr>
         <w:drawing>
-          <wp:inline distT="0" distB="0" distL="0" distR="0" wp14:anchorId="1CD97978" wp14:editId="5E15C1F7">
-            <wp:extent cx="1554615" cy="3170195"/>
+          <wp:inline distT="0" distB="0" distL="0" distR="0" wp14:anchorId="1CD97978" wp14:editId="289655F9">
+            <wp:extent cx="1402080" cy="2859144"/>
             <wp:effectExtent l="0" t="0" r="7620" b="0"/>
             <wp:docPr id="7" name="Obraz 7" descr="Obraz zawierający tekst&#10;&#10;Opis wygenerowany automatycznie"/>
             <wp:cNvGraphicFramePr>
@@ -1303,7 +1327,7 @@
                   <pic:spPr>
                     <a:xfrm>
                       <a:off x="0" y="0"/>
-                      <a:ext cx="1554615" cy="3170195"/>
+                      <a:ext cx="1403054" cy="2861130"/>
                     </a:xfrm>
                     <a:prstGeom prst="rect">
                       <a:avLst/>
@@ -1356,6 +1380,18 @@
         <w:pStyle w:val="Akapitzlist"/>
         <w:jc w:val="both"/>
         <w:rPr>
+          <w:b/>
+          <w:bCs/>
+          <w:sz w:val="24"/>
+          <w:szCs w:val="24"/>
+        </w:rPr>
+      </w:pPr>
+    </w:p>
+    <w:p>
+      <w:pPr>
+        <w:pStyle w:val="Akapitzlist"/>
+        <w:jc w:val="both"/>
+        <w:rPr>
           <w:sz w:val="24"/>
           <w:szCs w:val="24"/>
         </w:rPr>
@@ -1502,13 +1538,14 @@
       </w:pPr>
       <w:r>
         <w:rPr>
+          <w:noProof/>
           <w:sz w:val="24"/>
           <w:szCs w:val="24"/>
         </w:rPr>
         <w:drawing>
-          <wp:inline distT="0" distB="0" distL="0" distR="0" wp14:anchorId="5B2A6B4C" wp14:editId="5047A568">
-            <wp:extent cx="2293620" cy="2425277"/>
-            <wp:effectExtent l="0" t="0" r="0" b="0"/>
+          <wp:inline distT="0" distB="0" distL="0" distR="0" wp14:anchorId="5B2A6B4C" wp14:editId="39F3FABD">
+            <wp:extent cx="2169111" cy="2293620"/>
+            <wp:effectExtent l="0" t="0" r="3175" b="0"/>
             <wp:docPr id="3" name="Obraz 3"/>
             <wp:cNvGraphicFramePr>
               <a:graphicFrameLocks xmlns:a="http://schemas.openxmlformats.org/drawingml/2006/main" noChangeAspect="1"/>
@@ -1529,7 +1566,7 @@
                   <pic:spPr>
                     <a:xfrm>
                       <a:off x="0" y="0"/>
-                      <a:ext cx="2315347" cy="2448251"/>
+                      <a:ext cx="2197229" cy="2323352"/>
                     </a:xfrm>
                     <a:prstGeom prst="rect">
                       <a:avLst/>
@@ -1599,15 +1636,14 @@
       </w:pPr>
       <w:r>
         <w:rPr>
-          <w:noProof/>
           <w:sz w:val="24"/>
           <w:szCs w:val="24"/>
         </w:rPr>
         <w:drawing>
-          <wp:inline distT="0" distB="0" distL="0" distR="0" wp14:anchorId="67894429" wp14:editId="6003DD41">
-            <wp:extent cx="2194560" cy="1086762"/>
+          <wp:inline distT="0" distB="0" distL="0" distR="0" wp14:anchorId="718B4CA9" wp14:editId="0808D141">
+            <wp:extent cx="3276884" cy="2499577"/>
             <wp:effectExtent l="0" t="0" r="0" b="0"/>
-            <wp:docPr id="9" name="Obraz 9" descr="Obraz zawierający tekst&#10;&#10;Opis wygenerowany automatycznie"/>
+            <wp:docPr id="4" name="Obraz 4" descr="Obraz zawierający tekst&#10;&#10;Opis wygenerowany automatycznie"/>
             <wp:cNvGraphicFramePr>
               <a:graphicFrameLocks xmlns:a="http://schemas.openxmlformats.org/drawingml/2006/main" noChangeAspect="1"/>
             </wp:cNvGraphicFramePr>
@@ -1615,7 +1651,7 @@
               <a:graphicData uri="http://schemas.openxmlformats.org/drawingml/2006/picture">
                 <pic:pic xmlns:pic="http://schemas.openxmlformats.org/drawingml/2006/picture">
                   <pic:nvPicPr>
-                    <pic:cNvPr id="9" name="Obraz 9" descr="Obraz zawierający tekst&#10;&#10;Opis wygenerowany automatycznie"/>
+                    <pic:cNvPr id="4" name="Obraz 4" descr="Obraz zawierający tekst&#10;&#10;Opis wygenerowany automatycznie"/>
                     <pic:cNvPicPr/>
                   </pic:nvPicPr>
                   <pic:blipFill>
@@ -1627,7 +1663,7 @@
                   <pic:spPr>
                     <a:xfrm>
                       <a:off x="0" y="0"/>
-                      <a:ext cx="2197360" cy="1088148"/>
+                      <a:ext cx="3276884" cy="2499577"/>
                     </a:xfrm>
                     <a:prstGeom prst="rect">
                       <a:avLst/>
@@ -1675,6 +1711,7 @@
       </w:pPr>
       <w:r>
         <w:rPr>
+          <w:noProof/>
           <w:sz w:val="24"/>
           <w:szCs w:val="24"/>
         </w:rPr>
@@ -1750,6 +1787,83 @@
     </w:p>
     <w:p>
       <w:pPr>
+        <w:pStyle w:val="Akapitzlist"/>
+        <w:ind w:left="2160"/>
+        <w:jc w:val="both"/>
+        <w:rPr>
+          <w:sz w:val="24"/>
+          <w:szCs w:val="24"/>
+        </w:rPr>
+      </w:pPr>
+    </w:p>
+    <w:p>
+      <w:pPr>
+        <w:pStyle w:val="Akapitzlist"/>
+        <w:ind w:left="2160"/>
+        <w:jc w:val="both"/>
+        <w:rPr>
+          <w:sz w:val="24"/>
+          <w:szCs w:val="24"/>
+        </w:rPr>
+      </w:pPr>
+    </w:p>
+    <w:p>
+      <w:pPr>
+        <w:pStyle w:val="Akapitzlist"/>
+        <w:ind w:left="2160"/>
+        <w:jc w:val="both"/>
+        <w:rPr>
+          <w:sz w:val="24"/>
+          <w:szCs w:val="24"/>
+        </w:rPr>
+      </w:pPr>
+    </w:p>
+    <w:p>
+      <w:pPr>
+        <w:pStyle w:val="Akapitzlist"/>
+        <w:ind w:left="2160"/>
+        <w:jc w:val="both"/>
+        <w:rPr>
+          <w:sz w:val="24"/>
+          <w:szCs w:val="24"/>
+        </w:rPr>
+      </w:pPr>
+    </w:p>
+    <w:p>
+      <w:pPr>
+        <w:pStyle w:val="Akapitzlist"/>
+        <w:ind w:left="2160"/>
+        <w:jc w:val="both"/>
+        <w:rPr>
+          <w:sz w:val="24"/>
+          <w:szCs w:val="24"/>
+        </w:rPr>
+      </w:pPr>
+    </w:p>
+    <w:p>
+      <w:pPr>
+        <w:pStyle w:val="Akapitzlist"/>
+        <w:ind w:left="2160"/>
+        <w:jc w:val="both"/>
+        <w:rPr>
+          <w:sz w:val="24"/>
+          <w:szCs w:val="24"/>
+        </w:rPr>
+      </w:pPr>
+    </w:p>
+    <w:p>
+      <w:pPr>
+        <w:pStyle w:val="Akapitzlist"/>
+        <w:ind w:left="2160"/>
+        <w:jc w:val="both"/>
+        <w:rPr>
+          <w:sz w:val="24"/>
+          <w:szCs w:val="24"/>
+        </w:rPr>
+      </w:pPr>
+    </w:p>
+    <w:p>
+      <w:pPr>
         <w:jc w:val="center"/>
         <w:rPr>
           <w:sz w:val="24"/>
@@ -1761,6 +1875,7 @@
           <w:sz w:val="24"/>
           <w:szCs w:val="24"/>
         </w:rPr>
+        <w:lastRenderedPageBreak/>
         <w:t>W tym wypadku</w:t>
       </w:r>
       <w:r>
@@ -1799,7 +1914,6 @@
           <w:sz w:val="24"/>
           <w:szCs w:val="24"/>
         </w:rPr>
-        <w:lastRenderedPageBreak/>
         <w:drawing>
           <wp:inline distT="0" distB="0" distL="0" distR="0" wp14:anchorId="66CD7C79" wp14:editId="3EF7D821">
             <wp:extent cx="2377440" cy="2792738"/>
@@ -2147,6 +2261,7 @@
           <w:sz w:val="24"/>
           <w:szCs w:val="24"/>
         </w:rPr>
+        <w:lastRenderedPageBreak/>
         <w:t>W tej sytuacji sterowanie odbywa się „na żywo”. Wciśnięcie danego przycisku jest zatwierdzane automatycznie, więc gracz poruszy się od razu.</w:t>
       </w:r>
     </w:p>
